--- a/docs/学位论文修改说明-final.docx
+++ b/docs/学位论文修改说明-final.docx
@@ -587,7 +587,14 @@
                 <w:rFonts w:hint="eastAsia"/>
                 <w:szCs w:val="21"/>
               </w:rPr>
-              <w:t>2016.3.10</w:t>
+              <w:t>2016.3.</w:t>
+            </w:r>
+            <w:r>
+              <w:rPr>
+                <w:rFonts w:hint="eastAsia"/>
+                <w:szCs w:val="21"/>
+              </w:rPr>
+              <w:t>8</w:t>
             </w:r>
           </w:p>
         </w:tc>
@@ -694,16 +701,19 @@
           </w:p>
           <w:p>
             <w:pPr>
-              <w:ind w:firstLine="480"/>
-              <w:rPr>
-                <w:b/>
-                <w:sz w:val="24"/>
-              </w:rPr>
-            </w:pPr>
-            <w:r>
-              <w:rPr>
-                <w:rFonts w:hint="eastAsia"/>
-                <w:b/>
+              <w:pStyle w:val="ListParagraph"/>
+              <w:numPr>
+                <w:ilvl w:val="0"/>
+                <w:numId w:val="1"/>
+              </w:numPr>
+              <w:rPr>
+                <w:rFonts w:hint="eastAsia"/>
+                <w:sz w:val="24"/>
+              </w:rPr>
+            </w:pPr>
+            <w:r>
+              <w:rPr>
+                <w:rFonts w:hint="eastAsia"/>
                 <w:sz w:val="24"/>
               </w:rPr>
               <w:t>修改了论文格式，调整了论文的排版，修正了相应的标点符号和行文用语，并对相应的彩图进行了增减和调整。</w:t>
@@ -711,16 +721,19 @@
           </w:p>
           <w:p>
             <w:pPr>
-              <w:ind w:firstLine="480"/>
-              <w:rPr>
-                <w:b/>
-                <w:sz w:val="24"/>
-              </w:rPr>
-            </w:pPr>
-            <w:r>
-              <w:rPr>
-                <w:rFonts w:hint="eastAsia"/>
-                <w:b/>
+              <w:pStyle w:val="ListParagraph"/>
+              <w:numPr>
+                <w:ilvl w:val="0"/>
+                <w:numId w:val="1"/>
+              </w:numPr>
+              <w:rPr>
+                <w:rFonts w:hint="eastAsia"/>
+                <w:sz w:val="24"/>
+              </w:rPr>
+            </w:pPr>
+            <w:r>
+              <w:rPr>
+                <w:rFonts w:hint="eastAsia"/>
                 <w:sz w:val="24"/>
               </w:rPr>
               <w:t>修改了测试环境的说明，说明了是采用校园内网进行测试。</w:t>
@@ -728,16 +741,19 @@
           </w:p>
           <w:p>
             <w:pPr>
-              <w:ind w:firstLine="480"/>
-              <w:rPr>
-                <w:b/>
-                <w:sz w:val="24"/>
-              </w:rPr>
-            </w:pPr>
-            <w:r>
-              <w:rPr>
-                <w:rFonts w:hint="eastAsia"/>
-                <w:b/>
+              <w:pStyle w:val="ListParagraph"/>
+              <w:numPr>
+                <w:ilvl w:val="0"/>
+                <w:numId w:val="1"/>
+              </w:numPr>
+              <w:rPr>
+                <w:rFonts w:hint="eastAsia"/>
+                <w:sz w:val="24"/>
+              </w:rPr>
+            </w:pPr>
+            <w:r>
+              <w:rPr>
+                <w:rFonts w:hint="eastAsia"/>
                 <w:sz w:val="24"/>
               </w:rPr>
               <w:t>调整了测试用例</w:t>
@@ -745,7 +761,6 @@
             <w:r>
               <w:rPr>
                 <w:rFonts w:hint="eastAsia"/>
-                <w:b/>
                 <w:sz w:val="24"/>
               </w:rPr>
               <w:t>，按照整个使用流程进行测试并对部分测试用例的步骤进行了细化。</w:t>
@@ -753,7 +768,6 @@
             <w:r>
               <w:rPr>
                 <w:rFonts w:hint="eastAsia"/>
-                <w:b/>
                 <w:sz w:val="24"/>
               </w:rPr>
               <w:t>增加了</w:t>
@@ -761,7 +775,6 @@
             <w:r>
               <w:rPr>
                 <w:rFonts w:hint="eastAsia"/>
-                <w:b/>
                 <w:sz w:val="24"/>
               </w:rPr>
               <w:t>对建模过程和模型</w:t>
@@ -769,7 +782,6 @@
             <w:r>
               <w:rPr>
                 <w:rFonts w:hint="eastAsia"/>
-                <w:b/>
                 <w:sz w:val="24"/>
               </w:rPr>
               <w:t>的说明，</w:t>
@@ -777,7 +789,6 @@
             <w:r>
               <w:rPr>
                 <w:rFonts w:hint="eastAsia"/>
-                <w:b/>
                 <w:sz w:val="24"/>
               </w:rPr>
               <w:t>增加了推理翻译过程的说明。</w:t>
@@ -785,19 +796,28 @@
           </w:p>
           <w:p>
             <w:pPr>
-              <w:ind w:firstLine="480"/>
-              <w:rPr>
-                <w:b/>
-                <w:sz w:val="24"/>
-              </w:rPr>
-            </w:pPr>
-            <w:r>
-              <w:rPr>
-                <w:rFonts w:hint="eastAsia"/>
-                <w:b/>
-                <w:sz w:val="24"/>
-              </w:rPr>
-              <w:t>修改了参考文献格式。</w:t>
+              <w:pStyle w:val="ListParagraph"/>
+              <w:numPr>
+                <w:ilvl w:val="0"/>
+                <w:numId w:val="1"/>
+              </w:numPr>
+              <w:rPr>
+                <w:sz w:val="24"/>
+              </w:rPr>
+            </w:pPr>
+            <w:r>
+              <w:rPr>
+                <w:rFonts w:hint="eastAsia"/>
+                <w:sz w:val="24"/>
+              </w:rPr>
+              <w:t>调整</w:t>
+            </w:r>
+            <w:r>
+              <w:rPr>
+                <w:rFonts w:hint="eastAsia"/>
+                <w:sz w:val="24"/>
+              </w:rPr>
+              <w:t>了参考文献格式。</w:t>
             </w:r>
           </w:p>
           <w:p>
@@ -1119,7 +1139,6 @@
           <w:p>
             <w:pPr>
               <w:rPr>
-                <w:b/>
                 <w:sz w:val="24"/>
               </w:rPr>
             </w:pPr>
@@ -1134,25 +1153,29 @@
             <w:r>
               <w:rPr>
                 <w:rFonts w:hint="eastAsia"/>
-                <w:b/>
-                <w:sz w:val="24"/>
-              </w:rPr>
-              <w:t>该生对论文的内容进行了详细认真</w:t>
-            </w:r>
-            <w:r>
-              <w:rPr>
-                <w:rFonts w:hint="eastAsia"/>
-                <w:b/>
-                <w:sz w:val="24"/>
-              </w:rPr>
-              <w:t>的</w:t>
+                <w:sz w:val="24"/>
+              </w:rPr>
+              <w:t>该生对论文的</w:t>
             </w:r>
             <w:bookmarkStart w:id="0" w:name="_GoBack"/>
             <w:bookmarkEnd w:id="0"/>
             <w:r>
               <w:rPr>
                 <w:rFonts w:hint="eastAsia"/>
-                <w:b/>
+                <w:sz w:val="24"/>
+              </w:rPr>
+              <w:t>内容进行了详细认真</w:t>
+            </w:r>
+            <w:r>
+              <w:rPr>
+                <w:rFonts w:hint="eastAsia"/>
+                <w:sz w:val="24"/>
+              </w:rPr>
+              <w:t>的</w:t>
+            </w:r>
+            <w:r>
+              <w:rPr>
+                <w:rFonts w:hint="eastAsia"/>
                 <w:sz w:val="24"/>
               </w:rPr>
               <w:t>修改，同意其进行预答辩。</w:t>
@@ -1338,6 +1361,100 @@
     </w:p>
   </w:footnote>
 </w:footnotes>
+</file>
+
+<file path=word/numbering.xml><?xml version="1.0" encoding="utf-8"?>
+<w:numbering xmlns:wpc="http://schemas.microsoft.com/office/word/2010/wordprocessingCanvas" xmlns:mo="http://schemas.microsoft.com/office/mac/office/2008/main" xmlns:mc="http://schemas.openxmlformats.org/markup-compatibility/2006" xmlns:mv="urn:schemas-microsoft-com:mac:vml" xmlns:o="urn:schemas-microsoft-com:office:office" xmlns:r="http://schemas.openxmlformats.org/officeDocument/2006/relationships" xmlns:m="http://schemas.openxmlformats.org/officeDocument/2006/math" xmlns:v="urn:schemas-microsoft-com:vml" xmlns:wp14="http://schemas.microsoft.com/office/word/2010/wordprocessingDrawing" xmlns:wp="http://schemas.openxmlformats.org/drawingml/2006/wordprocessingDrawing" xmlns:w10="urn:schemas-microsoft-com:office:word" xmlns:w="http://schemas.openxmlformats.org/wordprocessingml/2006/main" xmlns:w14="http://schemas.microsoft.com/office/word/2010/wordml" xmlns:w15="http://schemas.microsoft.com/office/word/2012/wordml" xmlns:wpg="http://schemas.microsoft.com/office/word/2010/wordprocessingGroup" xmlns:wpi="http://schemas.microsoft.com/office/word/2010/wordprocessingInk" xmlns:wne="http://schemas.microsoft.com/office/word/2006/wordml" xmlns:wps="http://schemas.microsoft.com/office/word/2010/wordprocessingShape" mc:Ignorable="w14 w15 wp14">
+  <w:abstractNum w:abstractNumId="0">
+    <w:nsid w:val="72A97D24"/>
+    <w:multiLevelType w:val="hybridMultilevel"/>
+    <w:tmpl w:val="22161ACC"/>
+    <w:lvl w:ilvl="0" w:tplc="0409000F">
+      <w:start w:val="1"/>
+      <w:numFmt w:val="decimal"/>
+      <w:lvlText w:val="%1."/>
+      <w:lvlJc w:val="left"/>
+      <w:pPr>
+        <w:ind w:left="720" w:hanging="360"/>
+      </w:pPr>
+    </w:lvl>
+    <w:lvl w:ilvl="1" w:tplc="04090019" w:tentative="1">
+      <w:start w:val="1"/>
+      <w:numFmt w:val="lowerLetter"/>
+      <w:lvlText w:val="%2."/>
+      <w:lvlJc w:val="left"/>
+      <w:pPr>
+        <w:ind w:left="1440" w:hanging="360"/>
+      </w:pPr>
+    </w:lvl>
+    <w:lvl w:ilvl="2" w:tplc="0409001B" w:tentative="1">
+      <w:start w:val="1"/>
+      <w:numFmt w:val="lowerRoman"/>
+      <w:lvlText w:val="%3."/>
+      <w:lvlJc w:val="right"/>
+      <w:pPr>
+        <w:ind w:left="2160" w:hanging="180"/>
+      </w:pPr>
+    </w:lvl>
+    <w:lvl w:ilvl="3" w:tplc="0409000F" w:tentative="1">
+      <w:start w:val="1"/>
+      <w:numFmt w:val="decimal"/>
+      <w:lvlText w:val="%4."/>
+      <w:lvlJc w:val="left"/>
+      <w:pPr>
+        <w:ind w:left="2880" w:hanging="360"/>
+      </w:pPr>
+    </w:lvl>
+    <w:lvl w:ilvl="4" w:tplc="04090019" w:tentative="1">
+      <w:start w:val="1"/>
+      <w:numFmt w:val="lowerLetter"/>
+      <w:lvlText w:val="%5."/>
+      <w:lvlJc w:val="left"/>
+      <w:pPr>
+        <w:ind w:left="3600" w:hanging="360"/>
+      </w:pPr>
+    </w:lvl>
+    <w:lvl w:ilvl="5" w:tplc="0409001B" w:tentative="1">
+      <w:start w:val="1"/>
+      <w:numFmt w:val="lowerRoman"/>
+      <w:lvlText w:val="%6."/>
+      <w:lvlJc w:val="right"/>
+      <w:pPr>
+        <w:ind w:left="4320" w:hanging="180"/>
+      </w:pPr>
+    </w:lvl>
+    <w:lvl w:ilvl="6" w:tplc="0409000F" w:tentative="1">
+      <w:start w:val="1"/>
+      <w:numFmt w:val="decimal"/>
+      <w:lvlText w:val="%7."/>
+      <w:lvlJc w:val="left"/>
+      <w:pPr>
+        <w:ind w:left="5040" w:hanging="360"/>
+      </w:pPr>
+    </w:lvl>
+    <w:lvl w:ilvl="7" w:tplc="04090019" w:tentative="1">
+      <w:start w:val="1"/>
+      <w:numFmt w:val="lowerLetter"/>
+      <w:lvlText w:val="%8."/>
+      <w:lvlJc w:val="left"/>
+      <w:pPr>
+        <w:ind w:left="5760" w:hanging="360"/>
+      </w:pPr>
+    </w:lvl>
+    <w:lvl w:ilvl="8" w:tplc="0409001B" w:tentative="1">
+      <w:start w:val="1"/>
+      <w:numFmt w:val="lowerRoman"/>
+      <w:lvlText w:val="%9."/>
+      <w:lvlJc w:val="right"/>
+      <w:pPr>
+        <w:ind w:left="6480" w:hanging="180"/>
+      </w:pPr>
+    </w:lvl>
+  </w:abstractNum>
+  <w:num w:numId="1">
+    <w:abstractNumId w:val="0"/>
+  </w:num>
+</w:numbering>
 </file>
 
 <file path=word/styles.xml><?xml version="1.0" encoding="utf-8"?>
@@ -1818,6 +1935,17 @@
       <w:szCs w:val="18"/>
     </w:rPr>
   </w:style>
+  <w:style w:type="paragraph" w:styleId="ListParagraph">
+    <w:name w:val="List Paragraph"/>
+    <w:basedOn w:val="Normal"/>
+    <w:uiPriority w:val="34"/>
+    <w:qFormat/>
+    <w:rsid w:val="00563FB3"/>
+    <w:pPr>
+      <w:ind w:left="720"/>
+      <w:contextualSpacing/>
+    </w:pPr>
+  </w:style>
 </w:styles>
 </file>
 
@@ -2109,7 +2237,7 @@
 </file>
 
 <file path=customXml/itemProps1.xml><?xml version="1.0" encoding="utf-8"?>
-<ds:datastoreItem xmlns:ds="http://schemas.openxmlformats.org/officeDocument/2006/customXml" ds:itemID="{CE2F447A-9A11-744D-91CF-5C29D78D53F2}">
+<ds:datastoreItem xmlns:ds="http://schemas.openxmlformats.org/officeDocument/2006/customXml" ds:itemID="{EEAA5D72-9EBF-5240-8AE5-E92AD6FB1F26}">
   <ds:schemaRefs>
     <ds:schemaRef ds:uri="http://schemas.openxmlformats.org/officeDocument/2006/bibliography"/>
   </ds:schemaRefs>
